--- a/LAB3/LAB3_9831125.docx
+++ b/LAB3/LAB3_9831125.docx
@@ -319,17 +319,6 @@
       <w:pPr>
         <w:jc w:val="center"/>
         <w:rPr>
-          <w:rFonts w:cs="IRANSansXFaNum"/>
-          <w:b/>
-          <w:bCs/>
-          <w:sz w:val="44"/>
-          <w:szCs w:val="44"/>
-          <w:rtl/>
-          <w:lang w:bidi="fa-IR"/>
-        </w:rPr>
-      </w:pPr>
-      <w:r>
-        <w:rPr>
           <w:rFonts w:cs="IRANSansXFaNum" w:hint="cs"/>
           <w:b/>
           <w:bCs/>
@@ -338,8 +327,7 @@
           <w:rtl/>
           <w:lang w:bidi="fa-IR"/>
         </w:rPr>
-        <w:t xml:space="preserve">جلسه </w:t>
-      </w:r>
+      </w:pPr>
       <w:r>
         <w:rPr>
           <w:rFonts w:cs="IRANSansXFaNum" w:hint="cs"/>
@@ -350,14 +338,26 @@
           <w:rtl/>
           <w:lang w:bidi="fa-IR"/>
         </w:rPr>
-        <w:t>دوم</w:t>
+        <w:t xml:space="preserve">جلسه </w:t>
+      </w:r>
+      <w:r>
+        <w:rPr>
+          <w:rFonts w:cs="IRANSansXFaNum" w:hint="cs"/>
+          <w:b/>
+          <w:bCs/>
+          <w:sz w:val="44"/>
+          <w:szCs w:val="44"/>
+          <w:rtl/>
+          <w:lang w:bidi="fa-IR"/>
+        </w:rPr>
+        <w:t>سوم</w:t>
       </w:r>
     </w:p>
     <w:p>
       <w:pPr>
         <w:jc w:val="center"/>
         <w:rPr>
-          <w:rFonts w:cs="IRANSansXFaNum" w:hint="cs"/>
+          <w:rFonts w:cs="IRANSansXFaNum"/>
           <w:b/>
           <w:bCs/>
           <w:sz w:val="44"/>
@@ -483,6 +483,7 @@
       <w:r>
         <w:rPr>
           <w:rFonts w:cs="IRANSansXFaNum"/>
+          <w:noProof/>
           <w:rtl/>
           <w:lang w:bidi="fa-IR"/>
         </w:rPr>
@@ -536,6 +537,7 @@
       <w:r>
         <w:rPr>
           <w:rFonts w:cs="IRANSansXFaNum"/>
+          <w:noProof/>
           <w:rtl/>
           <w:lang w:bidi="fa-IR"/>
         </w:rPr>
@@ -588,6 +590,7 @@
       <w:r>
         <w:rPr>
           <w:rFonts w:cs="IRANSansXFaNum"/>
+          <w:noProof/>
           <w:rtl/>
           <w:lang w:bidi="fa-IR"/>
         </w:rPr>
@@ -710,6 +713,7 @@
       <w:r>
         <w:rPr>
           <w:rFonts w:cs="IRANSansXFaNum"/>
+          <w:noProof/>
           <w:rtl/>
           <w:lang w:bidi="fa-IR"/>
         </w:rPr>
@@ -840,6 +844,7 @@
       <w:r>
         <w:rPr>
           <w:rFonts w:cs="IRANSansXFaNum"/>
+          <w:noProof/>
           <w:rtl/>
           <w:lang w:bidi="fa-IR"/>
         </w:rPr>
@@ -911,6 +916,7 @@
       <w:r>
         <w:rPr>
           <w:rFonts w:cs="IRANSansXFaNum"/>
+          <w:noProof/>
           <w:rtl/>
           <w:lang w:bidi="fa-IR"/>
         </w:rPr>
@@ -1010,7 +1016,7 @@
     <w:p>
       <w:pPr>
         <w:rPr>
-          <w:rFonts w:cs="IRANSansXFaNum" w:hint="cs"/>
+          <w:rFonts w:cs="IRANSansXFaNum"/>
           <w:rtl/>
           <w:lang w:bidi="fa-IR"/>
         </w:rPr>
@@ -1045,14 +1051,15 @@
     <w:p>
       <w:pPr>
         <w:rPr>
-          <w:rFonts w:cs="IRANSansXFaNum" w:hint="cs"/>
-          <w:rtl/>
-          <w:lang w:bidi="fa-IR"/>
-        </w:rPr>
-      </w:pPr>
-      <w:r>
-        <w:rPr>
-          <w:rFonts w:cs="IRANSansXFaNum"/>
+          <w:rFonts w:cs="IRANSansXFaNum"/>
+          <w:rtl/>
+          <w:lang w:bidi="fa-IR"/>
+        </w:rPr>
+      </w:pPr>
+      <w:r>
+        <w:rPr>
+          <w:rFonts w:cs="IRANSansXFaNum"/>
+          <w:noProof/>
           <w:rtl/>
           <w:lang w:bidi="fa-IR"/>
         </w:rPr>
@@ -1105,7 +1112,7 @@
     <w:p>
       <w:pPr>
         <w:rPr>
-          <w:rFonts w:cs="IRANSansXFaNum" w:hint="cs"/>
+          <w:rFonts w:cs="IRANSansXFaNum"/>
           <w:rtl/>
           <w:lang w:bidi="fa-IR"/>
         </w:rPr>
@@ -1224,14 +1231,15 @@
     <w:p>
       <w:pPr>
         <w:rPr>
-          <w:rFonts w:cs="IRANSansXFaNum" w:hint="cs"/>
-          <w:rtl/>
-          <w:lang w:bidi="fa-IR"/>
-        </w:rPr>
-      </w:pPr>
-      <w:r>
-        <w:rPr>
-          <w:rFonts w:cs="IRANSansXFaNum"/>
+          <w:rFonts w:cs="IRANSansXFaNum"/>
+          <w:rtl/>
+          <w:lang w:bidi="fa-IR"/>
+        </w:rPr>
+      </w:pPr>
+      <w:r>
+        <w:rPr>
+          <w:rFonts w:cs="IRANSansXFaNum"/>
+          <w:noProof/>
           <w:rtl/>
           <w:lang w:bidi="fa-IR"/>
         </w:rPr>
@@ -1282,7 +1290,7 @@
     <w:p>
       <w:pPr>
         <w:rPr>
-          <w:rFonts w:cs="IRANSansXFaNum" w:hint="cs"/>
+          <w:rFonts w:cs="IRANSansXFaNum"/>
           <w:rtl/>
           <w:lang w:bidi="fa-IR"/>
         </w:rPr>
@@ -1473,6 +1481,7 @@
       <w:r>
         <w:rPr>
           <w:rFonts w:cs="IRANSansXFaNum"/>
+          <w:noProof/>
           <w:rtl/>
           <w:lang w:bidi="fa-IR"/>
         </w:rPr>
@@ -1638,6 +1647,7 @@
       <w:r>
         <w:rPr>
           <w:rFonts w:cs="IRANSansXFaNum"/>
+          <w:noProof/>
           <w:rtl/>
           <w:lang w:bidi="fa-IR"/>
         </w:rPr>
@@ -1699,6 +1709,7 @@
       <w:r>
         <w:rPr>
           <w:rFonts w:cs="IRANSansXFaNum"/>
+          <w:noProof/>
           <w:rtl/>
           <w:lang w:bidi="fa-IR"/>
         </w:rPr>
@@ -1788,6 +1799,7 @@
       <w:r>
         <w:rPr>
           <w:rFonts w:cs="IRANSansXFaNum"/>
+          <w:noProof/>
           <w:rtl/>
           <w:lang w:bidi="fa-IR"/>
         </w:rPr>
@@ -1888,6 +1900,7 @@
       <w:r>
         <w:rPr>
           <w:rFonts w:cs="IRANSansXFaNum"/>
+          <w:noProof/>
           <w:rtl/>
           <w:lang w:bidi="fa-IR"/>
         </w:rPr>
@@ -1960,6 +1973,7 @@
       <w:r>
         <w:rPr>
           <w:rFonts w:cs="IRANSansXFaNum"/>
+          <w:noProof/>
           <w:rtl/>
           <w:lang w:bidi="fa-IR"/>
         </w:rPr>
@@ -2108,6 +2122,7 @@
       <w:r>
         <w:rPr>
           <w:rFonts w:cs="IRANSansXFaNum"/>
+          <w:noProof/>
           <w:rtl/>
           <w:lang w:bidi="fa-IR"/>
         </w:rPr>
@@ -2366,6 +2381,7 @@
       <w:r>
         <w:rPr>
           <w:rFonts w:cs="IRANSansXFaNum"/>
+          <w:noProof/>
           <w:rtl/>
           <w:lang w:bidi="fa-IR"/>
         </w:rPr>
@@ -2443,6 +2459,7 @@
       <w:r>
         <w:rPr>
           <w:rFonts w:cs="IRANSansXFaNum"/>
+          <w:noProof/>
           <w:rtl/>
           <w:lang w:bidi="fa-IR"/>
         </w:rPr>
@@ -2520,6 +2537,7 @@
       <w:r>
         <w:rPr>
           <w:rFonts w:cs="IRANSansXFaNum"/>
+          <w:noProof/>
           <w:rtl/>
           <w:lang w:bidi="fa-IR"/>
         </w:rPr>
@@ -2579,6 +2597,7 @@
       <w:r>
         <w:rPr>
           <w:rFonts w:cs="IRANSansXFaNum"/>
+          <w:noProof/>
           <w:rtl/>
           <w:lang w:bidi="fa-IR"/>
         </w:rPr>
@@ -2648,6 +2667,7 @@
       <w:r>
         <w:rPr>
           <w:rFonts w:cs="IRANSansXFaNum"/>
+          <w:noProof/>
           <w:rtl/>
           <w:lang w:bidi="fa-IR"/>
         </w:rPr>
@@ -2698,6 +2718,7 @@
       <w:r>
         <w:rPr>
           <w:rFonts w:cs="IRANSansXFaNum"/>
+          <w:noProof/>
           <w:rtl/>
           <w:lang w:bidi="fa-IR"/>
         </w:rPr>
@@ -2774,6 +2795,7 @@
       <w:r>
         <w:rPr>
           <w:rFonts w:cs="IRANSansXFaNum"/>
+          <w:noProof/>
           <w:rtl/>
           <w:lang w:bidi="fa-IR"/>
         </w:rPr>
@@ -3002,6 +3024,7 @@
       <w:r>
         <w:rPr>
           <w:rFonts w:cs="IRANSansXFaNum"/>
+          <w:noProof/>
           <w:rtl/>
           <w:lang w:bidi="fa-IR"/>
         </w:rPr>
@@ -3196,6 +3219,7 @@
       <w:r>
         <w:rPr>
           <w:rFonts w:cs="IRANSansXFaNum"/>
+          <w:noProof/>
           <w:rtl/>
           <w:lang w:bidi="fa-IR"/>
         </w:rPr>
@@ -3270,6 +3294,7 @@
       <w:r>
         <w:rPr>
           <w:rFonts w:cs="IRANSansXFaNum"/>
+          <w:noProof/>
           <w:rtl/>
           <w:lang w:bidi="fa-IR"/>
         </w:rPr>
@@ -3334,6 +3359,7 @@
       <w:r>
         <w:rPr>
           <w:rFonts w:cs="IRANSansXFaNum"/>
+          <w:noProof/>
           <w:rtl/>
           <w:lang w:bidi="fa-IR"/>
         </w:rPr>
@@ -3397,6 +3423,7 @@
       <w:r>
         <w:rPr>
           <w:rFonts w:cs="IRANSansXFaNum"/>
+          <w:noProof/>
           <w:rtl/>
           <w:lang w:bidi="fa-IR"/>
         </w:rPr>
@@ -3595,6 +3622,7 @@
       <w:r>
         <w:rPr>
           <w:rFonts w:cs="IRANSansXFaNum"/>
+          <w:noProof/>
           <w:rtl/>
           <w:lang w:bidi="fa-IR"/>
         </w:rPr>
@@ -3780,6 +3808,7 @@
       <w:r>
         <w:rPr>
           <w:rFonts w:cs="IRANSansXFaNum"/>
+          <w:noProof/>
           <w:rtl/>
           <w:lang w:bidi="fa-IR"/>
         </w:rPr>
@@ -3840,6 +3869,7 @@
       <w:r>
         <w:rPr>
           <w:rFonts w:cs="IRANSansXFaNum"/>
+          <w:noProof/>
           <w:rtl/>
           <w:lang w:bidi="fa-IR"/>
         </w:rPr>
@@ -3892,6 +3922,7 @@
       <w:r>
         <w:rPr>
           <w:rFonts w:cs="IRANSansXFaNum"/>
+          <w:noProof/>
           <w:rtl/>
           <w:lang w:bidi="fa-IR"/>
         </w:rPr>
@@ -4027,7 +4058,7 @@
     <w:p>
       <w:pPr>
         <w:rPr>
-          <w:rFonts w:cs="IRANSansXFaNum" w:hint="cs"/>
+          <w:rFonts w:cs="IRANSansXFaNum"/>
           <w:rtl/>
           <w:lang w:bidi="fa-IR"/>
         </w:rPr>
